--- a/game_reviews/translations/banana-rock (Version 2).docx
+++ b/game_reviews/translations/banana-rock (Version 2).docx
@@ -8,18 +8,6 @@
       </w:pPr>
       <w:r>
         <w:t>Play Banana Rock Free - A Fun and Engaging Slot Game</w:t>
-      </w:r>
-    </w:p>
-    <w:p>
-      <w:r/>
-      <w:r>
-        <w:rPr>
-          <w:b/>
-        </w:rPr>
-        <w:t>Meta description</w:t>
-      </w:r>
-      <w:r>
-        <w:t>: Read our review of Banana Rock, the online slot game by Play'n Go that offers bonus features, free spins, and rock 'n' roll respins. Play for free now.</w:t>
       </w:r>
     </w:p>
     <w:p>
@@ -382,9 +370,18 @@
       <w:r/>
       <w:r>
         <w:rPr>
+          <w:b/>
+        </w:rPr>
+        <w:t>Play Banana Rock Free - A Fun and Engaging Slot Game</w:t>
+      </w:r>
+    </w:p>
+    <w:p>
+      <w:r/>
+      <w:r>
+        <w:rPr>
           <w:i/>
         </w:rPr>
-        <w:t>Prompt: Create a feature image for Banana Rock that showcases the lively and funky atmosphere of the game. The image should be in a cartoon style and feature a happy Maya warrior with glasses. The warrior should be surrounded by the neon lights and speakers that make up the vibrant background of the game. The image should also include the game's name "Banana Rock" in bold letters, and perhaps feature some of the band members stacked on the reels or the wild symbols represented by Simeon Chimpsky. Overall, the image should capture the essence of the game's exciting gameplay and music theme.</w:t>
+        <w:t>Read our review of Banana Rock, the online slot game by Play'n Go that offers bonus features, free spins, and rock 'n' roll respins. Play for free now.</w:t>
       </w:r>
     </w:p>
     <w:sectPr>

--- a/game_reviews/translations/banana-rock (Version 2).docx
+++ b/game_reviews/translations/banana-rock (Version 2).docx
@@ -8,6 +8,18 @@
       </w:pPr>
       <w:r>
         <w:t>Play Banana Rock Free - A Fun and Engaging Slot Game</w:t>
+      </w:r>
+    </w:p>
+    <w:p>
+      <w:r/>
+      <w:r>
+        <w:rPr>
+          <w:b/>
+        </w:rPr>
+        <w:t>Meta description</w:t>
+      </w:r>
+      <w:r>
+        <w:t>: Read our review of Banana Rock, the online slot game by Play'n Go that offers bonus features, free spins, and rock 'n' roll respins. Play for free now.</w:t>
       </w:r>
     </w:p>
     <w:p>
@@ -370,18 +382,9 @@
       <w:r/>
       <w:r>
         <w:rPr>
-          <w:b/>
-        </w:rPr>
-        <w:t>Play Banana Rock Free - A Fun and Engaging Slot Game</w:t>
-      </w:r>
-    </w:p>
-    <w:p>
-      <w:r/>
-      <w:r>
-        <w:rPr>
           <w:i/>
         </w:rPr>
-        <w:t>Read our review of Banana Rock, the online slot game by Play'n Go that offers bonus features, free spins, and rock 'n' roll respins. Play for free now.</w:t>
+        <w:t>Prompt: Create a feature image for Banana Rock that showcases the lively and funky atmosphere of the game. The image should be in a cartoon style and feature a happy Maya warrior with glasses. The warrior should be surrounded by the neon lights and speakers that make up the vibrant background of the game. The image should also include the game's name "Banana Rock" in bold letters, and perhaps feature some of the band members stacked on the reels or the wild symbols represented by Simeon Chimpsky. Overall, the image should capture the essence of the game's exciting gameplay and music theme.</w:t>
       </w:r>
     </w:p>
     <w:sectPr>
